--- a/Words/Plantejament -- Part pràctica.docx
+++ b/Words/Plantejament -- Part pràctica.docx
@@ -553,14 +553,13 @@
       <w:r>
         <w:t xml:space="preserve">La resta de setmanes del curs, les vaig fer per sobre, ja que vaig veure que aquest curs no anava enlloc. Vaig acabar aprenent que era </w:t>
       </w:r>
-      <w:proofErr w:type="spellStart"/>
       <w:r>
         <w:rPr>
           <w:i/>
+          <w:lang w:val="en-GB"/>
         </w:rPr>
         <w:t>feedforward</w:t>
       </w:r>
-      <w:proofErr w:type="spellEnd"/>
       <w:r>
         <w:t xml:space="preserve"> i en total, vaig extreure dotze pàgines d’apunts a mà amb molts diagrames i dibuixos.</w:t>
       </w:r>
@@ -613,6 +612,69 @@
       </w:pPr>
       <w:r>
         <w:t>Encara no sabia com es podien programar les xarxes neuronals artificials, però sí que sabia que, per començar el projecte, necessitaria una base de dades gran amb pel·lícules i les seves característiques principals. Com que omplir bases de dades és complicat i tediós, vaig dissenyar i crear una pàgina web amb un petit qüestionari que cada persona a qui li compartís ompliria amb la seva pel·lícula preferida.</w:t>
+      </w:r>
+    </w:p>
+    <w:p>
+      <w:pPr>
+        <w:jc w:val="both"/>
+      </w:pPr>
+      <w:r>
+        <w:t xml:space="preserve">Començant a investigar com podia fer aquest programa, </w:t>
+      </w:r>
+      <w:r>
+        <w:t xml:space="preserve">vaig descobrir </w:t>
+      </w:r>
+      <w:r>
+        <w:t>que no ho podria fer amb una xarxa neuronal artificial</w:t>
+      </w:r>
+      <w:r>
+        <w:t xml:space="preserve">, sinó que era un tipus diferent d’intel·ligència artificial anomenat </w:t>
+      </w:r>
+      <w:r>
+        <w:rPr>
+          <w:i/>
+          <w:lang w:val="en-GB"/>
+        </w:rPr>
+        <w:t>nearest neighbour</w:t>
+      </w:r>
+      <w:r>
+        <w:t>. En aquest punt, vaig abandonar la idea.</w:t>
+      </w:r>
+    </w:p>
+    <w:p>
+      <w:pPr>
+        <w:jc w:val="both"/>
+      </w:pPr>
+    </w:p>
+    <w:p>
+      <w:pPr>
+        <w:jc w:val="both"/>
+        <w:rPr>
+          <w:b/>
+        </w:rPr>
+      </w:pPr>
+      <w:r>
+        <w:rPr>
+          <w:b/>
+        </w:rPr>
+        <w:t>Primers intents de programació</w:t>
+      </w:r>
+    </w:p>
+    <w:p>
+      <w:pPr>
+        <w:jc w:val="both"/>
+      </w:pPr>
+      <w:r>
+        <w:t>En aquell moment, m’havia quedat sense idea, per tant, vaig començar a fer la part teòrica. Avançant, va arribar un moment en el que vaig acabar l’apartat del perceptró, i vaig pensar que seria una bona idea fer-ne un; tot i que no contava completament com a xarxa neuronal. Com a exemple, vaig utilitzar el mateix que a l</w:t>
+      </w:r>
+      <w:r>
+        <w:t>’</w:t>
+      </w:r>
+      <w:r>
+        <w:t xml:space="preserve">apartat abans mencionat: un perceptró que resolgués portes lògiques. </w:t>
+      </w:r>
+      <w:r>
+        <w:t>Com que la intenció era fer un programa senzill i no perdre molt temps creant-lo, vaig decidir fer-ho en C++, sent la primera raó el fe de que feia molt que no l’utilitzava i era un dels meus preferits. També va ser perquè era un llenguatge eficient i no necessitava cap aspecte visual per fer el perceptró.</w:t>
       </w:r>
     </w:p>
     <w:p>
